--- a/src/assests/resume.docx
+++ b/src/assests/resume.docx
@@ -3696,6 +3696,29 @@
           <w:szCs w:val="22"/>
         </w:rPr>
         <w:t>https://www.linkedin.com/in/ajan-sharma-13b200115/</w:t>
+      </w:r>
+    </w:p>
+    <w:p>
+      <w:pPr>
+        <w:pStyle w:val="Default"/>
+        <w:numPr>
+          <w:ilvl w:val="0"/>
+          <w:numId w:val="4"/>
+        </w:numPr>
+        <w:spacing w:line="252" w:lineRule="auto"/>
+        <w:rPr>
+          <w:bCs/>
+          <w:sz w:val="22"/>
+          <w:szCs w:val="22"/>
+        </w:rPr>
+      </w:pPr>
+      <w:r>
+        <w:rPr>
+          <w:bCs/>
+          <w:sz w:val="22"/>
+          <w:szCs w:val="22"/>
+        </w:rPr>
+        <w:t>https://developer-portfolio-livid.vercel.app/</w:t>
       </w:r>
     </w:p>
     <w:sectPr>
